--- a/Instrucciones.docx
+++ b/Instrucciones.docx
@@ -1,6 +1,6 @@
 
 <file path=word/document.xml><?xml version="1.0" encoding="utf-8"?>
-<w:document xmlns:wpc="http://schemas.microsoft.com/office/word/2010/wordprocessingCanvas" xmlns:cx="http://schemas.microsoft.com/office/drawing/2014/chartex" xmlns:cx1="http://schemas.microsoft.com/office/drawing/2015/9/8/chartex" xmlns:cx2="http://schemas.microsoft.com/office/drawing/2015/10/21/chartex" xmlns:cx3="http://schemas.microsoft.com/office/drawing/2016/5/9/chartex" xmlns:cx4="http://schemas.microsoft.com/office/drawing/2016/5/10/chartex" xmlns:cx5="http://schemas.microsoft.com/office/drawing/2016/5/11/chartex" xmlns:cx6="http://schemas.microsoft.com/office/drawing/2016/5/12/chartex" xmlns:cx7="http://schemas.microsoft.com/office/drawing/2016/5/13/chartex" xmlns:cx8="http://schemas.microsoft.com/office/drawing/2016/5/14/chartex" xmlns:mc="http://schemas.openxmlformats.org/markup-compatibility/2006" xmlns:aink="http://schemas.microsoft.com/office/drawing/2016/ink" xmlns:am3d="http://schemas.microsoft.com/office/drawing/2017/model3d" xmlns:o="urn:schemas-microsoft-com:office:office" xmlns:r="http://schemas.openxmlformats.org/officeDocument/2006/relationships" xmlns:m="http://schemas.openxmlformats.org/officeDocument/2006/math" xmlns:v="urn:schemas-microsoft-com:vml" xmlns:wp14="http://schemas.microsoft.com/office/word/2010/wordprocessingDrawing" xmlns:wp="http://schemas.openxmlformats.org/drawingml/2006/wordprocessingDrawing" xmlns:w10="urn:schemas-microsoft-com:office:word" xmlns:w="http://schemas.openxmlformats.org/wordprocessingml/2006/main" xmlns:w14="http://schemas.microsoft.com/office/word/2010/wordml" xmlns:w15="http://schemas.microsoft.com/office/word/2012/wordml" xmlns:w16cid="http://schemas.microsoft.com/office/word/2016/wordml/cid" xmlns:w16se="http://schemas.microsoft.com/office/word/2015/wordml/symex" xmlns:wpg="http://schemas.microsoft.com/office/word/2010/wordprocessingGroup" xmlns:wpi="http://schemas.microsoft.com/office/word/2010/wordprocessingInk" xmlns:wne="http://schemas.microsoft.com/office/word/2006/wordml" xmlns:wps="http://schemas.microsoft.com/office/word/2010/wordprocessingShape" mc:Ignorable="w14 w15 w16se w16cid wp14">
+<w:document xmlns:wpc="http://schemas.microsoft.com/office/word/2010/wordprocessingCanvas" xmlns:mc="http://schemas.openxmlformats.org/markup-compatibility/2006" xmlns:o="urn:schemas-microsoft-com:office:office" xmlns:r="http://schemas.openxmlformats.org/officeDocument/2006/relationships" xmlns:m="http://schemas.openxmlformats.org/officeDocument/2006/math" xmlns:v="urn:schemas-microsoft-com:vml" xmlns:wp14="http://schemas.microsoft.com/office/word/2010/wordprocessingDrawing" xmlns:wp="http://schemas.openxmlformats.org/drawingml/2006/wordprocessingDrawing" xmlns:w10="urn:schemas-microsoft-com:office:word" xmlns:w="http://schemas.openxmlformats.org/wordprocessingml/2006/main" xmlns:w14="http://schemas.microsoft.com/office/word/2010/wordml" xmlns:w15="http://schemas.microsoft.com/office/word/2012/wordml" xmlns:wpg="http://schemas.microsoft.com/office/word/2010/wordprocessingGroup" xmlns:wpi="http://schemas.microsoft.com/office/word/2010/wordprocessingInk" xmlns:wne="http://schemas.microsoft.com/office/word/2006/wordml" xmlns:wps="http://schemas.microsoft.com/office/word/2010/wordprocessingShape" mc:Ignorable="w14 w15 wp14">
   <w:body>
     <w:p>
       <w:pPr>
@@ -32,6 +32,7 @@
       <w:r>
         <w:rPr>
           <w:noProof/>
+          <w:lang w:eastAsia="es-ES"/>
         </w:rPr>
         <w:drawing>
           <wp:inline distT="0" distB="0" distL="0" distR="0">
@@ -93,125 +94,86 @@
       </w:r>
       <w:proofErr w:type="spellEnd"/>
       <w:r>
-        <w:t xml:space="preserve"> (…), dispones de todo el material que utilizaremos durante el taller para poder iniciarte desde cero en la programación en Python. Esta guía te indicará los pasos a seguir para que te instales Python, descargues el material y puedas aprender a tu ritmo.</w:t>
-      </w:r>
-    </w:p>
-    <w:p>
-      <w:r>
-        <w:t xml:space="preserve">Nuestra herramienta fundamental de trabajo es el </w:t>
-      </w:r>
-      <w:r>
-        <w:rPr>
-          <w:b/>
-        </w:rPr>
-        <w:t xml:space="preserve">Notebook de </w:t>
-      </w:r>
-      <w:proofErr w:type="spellStart"/>
-      <w:r>
-        <w:rPr>
-          <w:b/>
-        </w:rPr>
-        <w:t>Jupyter</w:t>
-      </w:r>
-      <w:proofErr w:type="spellEnd"/>
-      <w:r>
-        <w:t xml:space="preserve">. Durante el curso te </w:t>
-      </w:r>
-      <w:proofErr w:type="spellStart"/>
-      <w:r>
-        <w:t>familizarás</w:t>
-      </w:r>
-      <w:proofErr w:type="spellEnd"/>
-      <w:r>
-        <w:t xml:space="preserve"> con la herramienta y aprenderás a utilizarla.</w:t>
-      </w:r>
-    </w:p>
-    <w:p>
-      <w:pPr>
-        <w:pStyle w:val="Ttulo1"/>
-      </w:pPr>
-      <w:proofErr w:type="gramStart"/>
-      <w:r>
-        <w:t>Pasos a seguir</w:t>
-      </w:r>
-      <w:proofErr w:type="gramEnd"/>
-      <w:r>
-        <w:t>:</w:t>
-      </w:r>
-    </w:p>
-    <w:p>
-      <w:pPr>
-        <w:pStyle w:val="Ttulo2"/>
-      </w:pPr>
-      <w:r>
-        <w:t>Instalar Anaconda</w:t>
-      </w:r>
-    </w:p>
-    <w:p>
-      <w:r>
-        <w:t>La instalación de Python, el notebook y todos los paquetes que utilizaremos, por separado puede ser una tarea ardua y agotadora, pero no te preocupes: ¡Alguien ha hecho ya el trabajo duro!</w:t>
-      </w:r>
-    </w:p>
-    <w:p>
-      <w:r>
-        <w:rPr>
-          <w:b/>
-        </w:rPr>
-        <w:t xml:space="preserve">Anaconda </w:t>
-      </w:r>
-      <w:r>
-        <w:t>(</w:t>
-      </w:r>
-      <w:r>
-        <w:t xml:space="preserve"> </w:t>
+        <w:t xml:space="preserve"> (</w:t>
       </w:r>
       <w:hyperlink r:id="rId6" w:history="1">
         <w:r>
           <w:rPr>
             <w:rStyle w:val="Hipervnculo"/>
           </w:rPr>
-          <w:t>https://www.anaconda.com/download/</w:t>
+          <w:t>https://github.com/joseayebenes/SCT-Taller-Python</w:t>
         </w:r>
       </w:hyperlink>
       <w:r>
         <w:t xml:space="preserve"> </w:t>
       </w:r>
       <w:r>
-        <w:t>)</w:t>
-      </w:r>
-      <w:r>
-        <w:t xml:space="preserve"> es una distribución de Python que recopila muchas de las bibliotecas necesarias en el ámbito de la computación científica y desde luego, todas las que necesitaremos en este taller.</w:t>
+        <w:t>), dispones de todo el material que utilizaremos durante el taller para poder iniciarte desde cero en la programación en Python. Esta guía te indicará los pasos a seguir para que te instales Python, descargues el material y puedas aprender a tu ritmo.</w:t>
+      </w:r>
+    </w:p>
+    <w:p>
+      <w:r>
+        <w:t xml:space="preserve">Nuestra herramienta fundamental de trabajo es el </w:t>
+      </w:r>
+      <w:r>
+        <w:rPr>
+          <w:b/>
+        </w:rPr>
+        <w:t xml:space="preserve">Notebook de </w:t>
+      </w:r>
+      <w:proofErr w:type="spellStart"/>
+      <w:r>
+        <w:rPr>
+          <w:b/>
+        </w:rPr>
+        <w:t>Jupyter</w:t>
+      </w:r>
+      <w:proofErr w:type="spellEnd"/>
+      <w:r>
+        <w:t xml:space="preserve">. Durante el curso te </w:t>
+      </w:r>
+      <w:proofErr w:type="spellStart"/>
+      <w:r>
+        <w:t>familizarás</w:t>
+      </w:r>
+      <w:proofErr w:type="spellEnd"/>
+      <w:r>
+        <w:t xml:space="preserve"> con la herramienta y aprenderás a utilizarla.</w:t>
+      </w:r>
+    </w:p>
+    <w:p>
+      <w:pPr>
+        <w:pStyle w:val="Ttulo1"/>
+      </w:pPr>
+      <w:r>
+        <w:t>Pasos a seguir:</w:t>
+      </w:r>
+    </w:p>
+    <w:p>
+      <w:pPr>
+        <w:pStyle w:val="Ttulo2"/>
+      </w:pPr>
+      <w:r>
+        <w:t>Instalar Anaconda</w:t>
+      </w:r>
+    </w:p>
+    <w:p>
+      <w:r>
+        <w:t>La instalación de Python, el notebook y todos los paquetes que utilizaremos, por separado puede ser una tarea ardua y agotadora, pero no te preocupes: ¡Alguien ha hecho ya el trabajo duro!</w:t>
+      </w:r>
+    </w:p>
+    <w:p>
+      <w:r>
+        <w:rPr>
+          <w:b/>
+        </w:rPr>
+        <w:t xml:space="preserve">Anaconda </w:t>
+      </w:r>
+      <w:r>
+        <w:t>(</w:t>
       </w:r>
       <w:r>
         <w:t xml:space="preserve"> </w:t>
-      </w:r>
-      <w:r>
-        <w:t xml:space="preserve">Además incluye herramientas para programar en Python, como el Notebook o </w:t>
-      </w:r>
-      <w:proofErr w:type="spellStart"/>
-      <w:r>
-        <w:t>Spyder</w:t>
-      </w:r>
-      <w:proofErr w:type="spellEnd"/>
-      <w:r>
-        <w:t>.</w:t>
-      </w:r>
-    </w:p>
-    <w:p>
-      <w:r>
-        <w:t>Lo único que necesitas hacer es:</w:t>
-      </w:r>
-    </w:p>
-    <w:p>
-      <w:pPr>
-        <w:pStyle w:val="Prrafodelista"/>
-        <w:numPr>
-          <w:ilvl w:val="0"/>
-          <w:numId w:val="2"/>
-        </w:numPr>
-      </w:pPr>
-      <w:r>
-        <w:t>Ir a la página de descargas (</w:t>
       </w:r>
       <w:hyperlink r:id="rId7" w:history="1">
         <w:r>
@@ -227,6 +189,28 @@
       <w:r>
         <w:t>)</w:t>
       </w:r>
+      <w:r>
+        <w:t xml:space="preserve"> es una distribución de Python que recopila muchas de las bibliotecas necesarias en el ámbito de la computación científica y desde luego, todas las que necesitaremos en este taller.</w:t>
+      </w:r>
+      <w:r>
+        <w:t xml:space="preserve"> </w:t>
+      </w:r>
+      <w:r>
+        <w:t xml:space="preserve">Además incluye herramientas para programar en Python, como el Notebook o </w:t>
+      </w:r>
+      <w:proofErr w:type="spellStart"/>
+      <w:r>
+        <w:t>Spyder</w:t>
+      </w:r>
+      <w:proofErr w:type="spellEnd"/>
+      <w:r>
+        <w:t>.</w:t>
+      </w:r>
+    </w:p>
+    <w:p>
+      <w:r>
+        <w:t>Lo único que necesitas hacer es:</w:t>
+      </w:r>
     </w:p>
     <w:p>
       <w:pPr>
@@ -237,7 +221,21 @@
         </w:numPr>
       </w:pPr>
       <w:r>
-        <w:t>Seleccionar tu sistema operativo</w:t>
+        <w:t>Ir a la página de descargas (</w:t>
+      </w:r>
+      <w:hyperlink r:id="rId8" w:history="1">
+        <w:r>
+          <w:rPr>
+            <w:rStyle w:val="Hipervnculo"/>
+          </w:rPr>
+          <w:t>https://www.anaconda.com/download/</w:t>
+        </w:r>
+      </w:hyperlink>
+      <w:r>
+        <w:t xml:space="preserve"> </w:t>
+      </w:r>
+      <w:r>
+        <w:t>)</w:t>
       </w:r>
     </w:p>
     <w:p>
@@ -249,45 +247,7 @@
         </w:numPr>
       </w:pPr>
       <w:r>
-        <w:t>Ha</w:t>
-      </w:r>
-      <w:r>
-        <w:t>z</w:t>
-      </w:r>
-      <w:r>
-        <w:t xml:space="preserve"> </w:t>
-      </w:r>
-      <w:r>
-        <w:t>clic</w:t>
-      </w:r>
-      <w:r>
-        <w:t xml:space="preserve"> </w:t>
-      </w:r>
-      <w:r>
-        <w:t>en</w:t>
-      </w:r>
-      <w:r>
-        <w:t xml:space="preserve"> la opción </w:t>
-      </w:r>
-      <w:r>
-        <w:rPr>
-          <w:b/>
-        </w:rPr>
-        <w:t xml:space="preserve">Python 3.6 </w:t>
-      </w:r>
-      <w:proofErr w:type="spellStart"/>
-      <w:r>
-        <w:rPr>
-          <w:b/>
-        </w:rPr>
-        <w:t>version</w:t>
-      </w:r>
-      <w:proofErr w:type="spellEnd"/>
-      <w:r>
-        <w:rPr>
-          <w:b/>
-        </w:rPr>
-        <w:t xml:space="preserve"> </w:t>
+        <w:t>Seleccionar tu sistema operativo</w:t>
       </w:r>
     </w:p>
     <w:p>
@@ -299,6 +259,56 @@
         </w:numPr>
       </w:pPr>
       <w:r>
+        <w:t>Ha</w:t>
+      </w:r>
+      <w:r>
+        <w:t>z</w:t>
+      </w:r>
+      <w:r>
+        <w:t xml:space="preserve"> </w:t>
+      </w:r>
+      <w:r>
+        <w:t>clic</w:t>
+      </w:r>
+      <w:r>
+        <w:t xml:space="preserve"> </w:t>
+      </w:r>
+      <w:r>
+        <w:t>en</w:t>
+      </w:r>
+      <w:r>
+        <w:t xml:space="preserve"> la opción </w:t>
+      </w:r>
+      <w:r>
+        <w:rPr>
+          <w:b/>
+        </w:rPr>
+        <w:t xml:space="preserve">Python 3.6 </w:t>
+      </w:r>
+      <w:proofErr w:type="spellStart"/>
+      <w:r>
+        <w:rPr>
+          <w:b/>
+        </w:rPr>
+        <w:t>version</w:t>
+      </w:r>
+      <w:proofErr w:type="spellEnd"/>
+      <w:r>
+        <w:rPr>
+          <w:b/>
+        </w:rPr>
+        <w:t xml:space="preserve"> </w:t>
+      </w:r>
+    </w:p>
+    <w:p>
+      <w:pPr>
+        <w:pStyle w:val="Prrafodelista"/>
+        <w:numPr>
+          <w:ilvl w:val="0"/>
+          <w:numId w:val="2"/>
+        </w:numPr>
+      </w:pPr>
+      <w:r>
         <w:t>Descargar e instalar anaconda.</w:t>
       </w:r>
     </w:p>
@@ -334,12 +344,7 @@
       </w:r>
       <w:proofErr w:type="spellEnd"/>
       <w:r>
-        <w:t xml:space="preserve"> es una plataforma para alojar proyectos de software que además proporciona una serie de herramientas para el trabajo en equipo, digamos que es una especie de red social-herramienta para es</w:t>
-      </w:r>
-      <w:bookmarkStart w:id="0" w:name="_GoBack"/>
-      <w:bookmarkEnd w:id="0"/>
-      <w:r>
-        <w:t xml:space="preserve">cribir y compartir el código. Tú no necesitarás saber sobre </w:t>
+        <w:t xml:space="preserve"> es una plataforma para alojar proyectos de software que además proporciona una serie de herramientas para el trabajo en equipo, digamos que es una especie de red social-herramienta para escribir y compartir el código. Tú no necesitarás saber sobre </w:t>
       </w:r>
       <w:proofErr w:type="spellStart"/>
       <w:r>
@@ -354,6 +359,7 @@
       <w:r>
         <w:rPr>
           <w:noProof/>
+          <w:lang w:eastAsia="es-ES"/>
         </w:rPr>
         <mc:AlternateContent>
           <mc:Choice Requires="wps">
@@ -410,7 +416,7 @@
               </wp:anchor>
             </w:drawing>
           </mc:Choice>
-          <mc:Fallback>
+          <mc:Fallback xmlns:w16se="http://schemas.microsoft.com/office/word/2015/wordml/symex" xmlns:w16cid="http://schemas.microsoft.com/office/word/2016/wordml/cid" xmlns:am3d="http://schemas.microsoft.com/office/drawing/2017/model3d" xmlns:aink="http://schemas.microsoft.com/office/drawing/2016/ink" xmlns:cx8="http://schemas.microsoft.com/office/drawing/2016/5/14/chartex" xmlns:cx7="http://schemas.microsoft.com/office/drawing/2016/5/13/chartex" xmlns:cx6="http://schemas.microsoft.com/office/drawing/2016/5/12/chartex" xmlns:cx5="http://schemas.microsoft.com/office/drawing/2016/5/11/chartex" xmlns:cx4="http://schemas.microsoft.com/office/drawing/2016/5/10/chartex" xmlns:cx3="http://schemas.microsoft.com/office/drawing/2016/5/9/chartex" xmlns:cx2="http://schemas.microsoft.com/office/drawing/2015/10/21/chartex" xmlns:cx1="http://schemas.microsoft.com/office/drawing/2015/9/8/chartex" xmlns:cx="http://schemas.microsoft.com/office/drawing/2014/chartex">
             <w:pict>
               <v:shapetype w14:anchorId="4A720909" id="_x0000_t13" coordsize="21600,21600" o:spt="13" adj="16200,5400" path="m@0,l@0@1,0@1,0@2@0@2@0,21600,21600,10800xe">
                 <v:stroke joinstyle="miter"/>
@@ -436,6 +442,7 @@
       <w:r>
         <w:rPr>
           <w:noProof/>
+          <w:lang w:eastAsia="es-ES"/>
         </w:rPr>
         <mc:AlternateContent>
           <mc:Choice Requires="wps">
@@ -493,7 +500,7 @@
               </wp:anchor>
             </w:drawing>
           </mc:Choice>
-          <mc:Fallback>
+          <mc:Fallback xmlns:w16se="http://schemas.microsoft.com/office/word/2015/wordml/symex" xmlns:w16cid="http://schemas.microsoft.com/office/word/2016/wordml/cid" xmlns:am3d="http://schemas.microsoft.com/office/drawing/2017/model3d" xmlns:aink="http://schemas.microsoft.com/office/drawing/2016/ink" xmlns:cx8="http://schemas.microsoft.com/office/drawing/2016/5/14/chartex" xmlns:cx7="http://schemas.microsoft.com/office/drawing/2016/5/13/chartex" xmlns:cx6="http://schemas.microsoft.com/office/drawing/2016/5/12/chartex" xmlns:cx5="http://schemas.microsoft.com/office/drawing/2016/5/11/chartex" xmlns:cx4="http://schemas.microsoft.com/office/drawing/2016/5/10/chartex" xmlns:cx3="http://schemas.microsoft.com/office/drawing/2016/5/9/chartex" xmlns:cx2="http://schemas.microsoft.com/office/drawing/2015/10/21/chartex" xmlns:cx1="http://schemas.microsoft.com/office/drawing/2015/9/8/chartex" xmlns:cx="http://schemas.microsoft.com/office/drawing/2014/chartex">
             <w:pict>
               <v:oval w14:anchorId="1AB4245D" id="Elipse 4" o:spid="_x0000_s1026" style="position:absolute;margin-left:265.95pt;margin-top:215.4pt;width:87.75pt;height:45.75pt;z-index:251660288;visibility:visible;mso-wrap-style:square;mso-wrap-distance-left:9pt;mso-wrap-distance-top:0;mso-wrap-distance-right:9pt;mso-wrap-distance-bottom:0;mso-position-horizontal:absolute;mso-position-horizontal-relative:text;mso-position-vertical:absolute;mso-position-vertical-relative:text;v-text-anchor:middle" o:gfxdata="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" filled="f" strokecolor="#ed7d31 [3205]" strokeweight="1pt">
                 <v:stroke joinstyle="miter"/>
@@ -505,6 +512,7 @@
       <w:r>
         <w:rPr>
           <w:noProof/>
+          <w:lang w:eastAsia="es-ES"/>
         </w:rPr>
         <w:drawing>
           <wp:anchor distT="0" distB="0" distL="114300" distR="114300" simplePos="0" relativeHeight="251658240" behindDoc="0" locked="0" layoutInCell="1" allowOverlap="1">
@@ -530,7 +538,7 @@
                     <pic:cNvPicPr/>
                   </pic:nvPicPr>
                   <pic:blipFill>
-                    <a:blip r:embed="rId8">
+                    <a:blip r:embed="rId9">
                       <a:extLst>
                         <a:ext uri="{28A0092B-C50C-407E-A947-70E740481C1C}">
                           <a14:useLocalDpi xmlns:a14="http://schemas.microsoft.com/office/drawing/2010/main" val="0"/>
@@ -557,15 +565,24 @@
         </w:drawing>
       </w:r>
       <w:r>
-        <w:t xml:space="preserve">Simplemente ve a mi repositorio </w:t>
-      </w:r>
-      <w:proofErr w:type="gramStart"/>
-      <w:r>
-        <w:t>( …</w:t>
-      </w:r>
-      <w:proofErr w:type="gramEnd"/>
-      <w:r>
-        <w:t xml:space="preserve"> ). En la parte derecha encontrarás un botón como éste:</w:t>
+        <w:t>Simp</w:t>
+      </w:r>
+      <w:r>
+        <w:t>lemente ve a mi repositorio (</w:t>
+      </w:r>
+      <w:hyperlink r:id="rId10" w:history="1">
+        <w:r>
+          <w:rPr>
+            <w:rStyle w:val="Hipervnculo"/>
+          </w:rPr>
+          <w:t>https://github.com/joseayebenes/SCT-Taller-Python</w:t>
+        </w:r>
+      </w:hyperlink>
+      <w:r>
+        <w:t xml:space="preserve"> </w:t>
+      </w:r>
+      <w:r>
+        <w:t>). En la parte derecha encontrarás un botón como éste:</w:t>
       </w:r>
     </w:p>
     <w:p>
@@ -596,7 +613,10 @@
     <w:p/>
     <w:p/>
     <w:p/>
-    <w:p/>
+    <w:p>
+      <w:bookmarkStart w:id="0" w:name="_GoBack"/>
+      <w:bookmarkEnd w:id="0"/>
+    </w:p>
     <w:sectPr>
       <w:pgSz w:w="11906" w:h="16838"/>
       <w:pgMar w:top="1417" w:right="1701" w:bottom="1417" w:left="1701" w:header="708" w:footer="708" w:gutter="0"/>
@@ -608,7 +628,7 @@
 </file>
 
 <file path=word/numbering.xml><?xml version="1.0" encoding="utf-8"?>
-<w:numbering xmlns:wpc="http://schemas.microsoft.com/office/word/2010/wordprocessingCanvas" xmlns:cx="http://schemas.microsoft.com/office/drawing/2014/chartex" xmlns:cx1="http://schemas.microsoft.com/office/drawing/2015/9/8/chartex" xmlns:cx2="http://schemas.microsoft.com/office/drawing/2015/10/21/chartex" xmlns:cx3="http://schemas.microsoft.com/office/drawing/2016/5/9/chartex" xmlns:cx4="http://schemas.microsoft.com/office/drawing/2016/5/10/chartex" xmlns:cx5="http://schemas.microsoft.com/office/drawing/2016/5/11/chartex" xmlns:cx6="http://schemas.microsoft.com/office/drawing/2016/5/12/chartex" xmlns:cx7="http://schemas.microsoft.com/office/drawing/2016/5/13/chartex" xmlns:cx8="http://schemas.microsoft.com/office/drawing/2016/5/14/chartex" xmlns:mc="http://schemas.openxmlformats.org/markup-compatibility/2006" xmlns:aink="http://schemas.microsoft.com/office/drawing/2016/ink" xmlns:am3d="http://schemas.microsoft.com/office/drawing/2017/model3d" xmlns:o="urn:schemas-microsoft-com:office:office" xmlns:r="http://schemas.openxmlformats.org/officeDocument/2006/relationships" xmlns:m="http://schemas.openxmlformats.org/officeDocument/2006/math" xmlns:v="urn:schemas-microsoft-com:vml" xmlns:wp14="http://schemas.microsoft.com/office/word/2010/wordprocessingDrawing" xmlns:wp="http://schemas.openxmlformats.org/drawingml/2006/wordprocessingDrawing" xmlns:w10="urn:schemas-microsoft-com:office:word" xmlns:w="http://schemas.openxmlformats.org/wordprocessingml/2006/main" xmlns:w14="http://schemas.microsoft.com/office/word/2010/wordml" xmlns:w15="http://schemas.microsoft.com/office/word/2012/wordml" xmlns:w16cid="http://schemas.microsoft.com/office/word/2016/wordml/cid" xmlns:w16se="http://schemas.microsoft.com/office/word/2015/wordml/symex" xmlns:wpg="http://schemas.microsoft.com/office/word/2010/wordprocessingGroup" xmlns:wpi="http://schemas.microsoft.com/office/word/2010/wordprocessingInk" xmlns:wne="http://schemas.microsoft.com/office/word/2006/wordml" xmlns:wps="http://schemas.microsoft.com/office/word/2010/wordprocessingShape" mc:Ignorable="w14 w15 w16se w16cid wp14">
+<w:numbering xmlns:wpc="http://schemas.microsoft.com/office/word/2010/wordprocessingCanvas" xmlns:mc="http://schemas.openxmlformats.org/markup-compatibility/2006" xmlns:o="urn:schemas-microsoft-com:office:office" xmlns:r="http://schemas.openxmlformats.org/officeDocument/2006/relationships" xmlns:m="http://schemas.openxmlformats.org/officeDocument/2006/math" xmlns:v="urn:schemas-microsoft-com:vml" xmlns:wp14="http://schemas.microsoft.com/office/word/2010/wordprocessingDrawing" xmlns:wp="http://schemas.openxmlformats.org/drawingml/2006/wordprocessingDrawing" xmlns:w10="urn:schemas-microsoft-com:office:word" xmlns:w="http://schemas.openxmlformats.org/wordprocessingml/2006/main" xmlns:w14="http://schemas.microsoft.com/office/word/2010/wordml" xmlns:w15="http://schemas.microsoft.com/office/word/2012/wordml" xmlns:wpg="http://schemas.microsoft.com/office/word/2010/wordprocessingGroup" xmlns:wpi="http://schemas.microsoft.com/office/word/2010/wordprocessingInk" xmlns:wne="http://schemas.microsoft.com/office/word/2006/wordml" xmlns:wps="http://schemas.microsoft.com/office/word/2010/wordprocessingShape" mc:Ignorable="w14 w15 wp14">
   <w:abstractNum w:abstractNumId="0" w15:restartNumberingAfterBreak="0">
     <w:nsid w:val="2EB21450"/>
     <w:multiLevelType w:val="hybridMultilevel"/>
@@ -822,7 +842,7 @@
 </file>
 
 <file path=word/styles.xml><?xml version="1.0" encoding="utf-8"?>
-<w:styles xmlns:mc="http://schemas.openxmlformats.org/markup-compatibility/2006" xmlns:r="http://schemas.openxmlformats.org/officeDocument/2006/relationships" xmlns:w="http://schemas.openxmlformats.org/wordprocessingml/2006/main" xmlns:w14="http://schemas.microsoft.com/office/word/2010/wordml" xmlns:w15="http://schemas.microsoft.com/office/word/2012/wordml" xmlns:w16cid="http://schemas.microsoft.com/office/word/2016/wordml/cid" xmlns:w16se="http://schemas.microsoft.com/office/word/2015/wordml/symex" mc:Ignorable="w14 w15 w16se w16cid">
+<w:styles xmlns:mc="http://schemas.openxmlformats.org/markup-compatibility/2006" xmlns:r="http://schemas.openxmlformats.org/officeDocument/2006/relationships" xmlns:w="http://schemas.openxmlformats.org/wordprocessingml/2006/main" xmlns:w14="http://schemas.microsoft.com/office/word/2010/wordml" xmlns:w15="http://schemas.microsoft.com/office/word/2012/wordml" mc:Ignorable="w14 w15">
   <w:docDefaults>
     <w:rPrDefault>
       <w:rPr>
@@ -838,7 +858,7 @@
       </w:pPr>
     </w:pPrDefault>
   </w:docDefaults>
-  <w:latentStyles w:defLockedState="0" w:defUIPriority="99" w:defSemiHidden="0" w:defUnhideWhenUsed="0" w:defQFormat="0" w:count="375">
+  <w:latentStyles w:defLockedState="0" w:defUIPriority="99" w:defSemiHidden="0" w:defUnhideWhenUsed="0" w:defQFormat="0" w:count="371">
     <w:lsdException w:name="Normal" w:uiPriority="0" w:qFormat="1"/>
     <w:lsdException w:name="heading 1" w:uiPriority="9" w:qFormat="1"/>
     <w:lsdException w:name="heading 2" w:semiHidden="1" w:uiPriority="9" w:unhideWhenUsed="1" w:qFormat="1"/>
@@ -1210,10 +1230,6 @@
     <w:lsdException w:name="List Table 5 Dark Accent 6" w:uiPriority="50"/>
     <w:lsdException w:name="List Table 6 Colorful Accent 6" w:uiPriority="51"/>
     <w:lsdException w:name="List Table 7 Colorful Accent 6" w:uiPriority="52"/>
-    <w:lsdException w:name="Mention" w:semiHidden="1" w:unhideWhenUsed="1"/>
-    <w:lsdException w:name="Smart Hyperlink" w:semiHidden="1" w:unhideWhenUsed="1"/>
-    <w:lsdException w:name="Hashtag" w:semiHidden="1" w:unhideWhenUsed="1"/>
-    <w:lsdException w:name="Unresolved Mention" w:semiHidden="1" w:unhideWhenUsed="1"/>
   </w:latentStyles>
   <w:style w:type="paragraph" w:default="1" w:styleId="Normal">
     <w:name w:val="Normal"/>
@@ -1358,7 +1374,7 @@
       <w:u w:val="single"/>
     </w:rPr>
   </w:style>
-  <w:style w:type="character" w:styleId="Mencinsinresolver">
+  <w:style w:type="character" w:customStyle="1" w:styleId="UnresolvedMention">
     <w:name w:val="Unresolved Mention"/>
     <w:basedOn w:val="Fuentedeprrafopredeter"/>
     <w:uiPriority w:val="99"/>
